--- a/files/doc/IMG_4762.jpeg.docx
+++ b/files/doc/IMG_4762.jpeg.docx
@@ -21,14 +21,60 @@
           <w:sz w:val="20"/>
           <w:szCs w:val="20"/>
         </w:rPr>
-        <w:t>and other SARSr-CoVs (FIG. 2). Using sequences of five conserved replicative domains in ppfab (3C-like protease (3CLpro), nidovirus RNA-dependent RNA polymerase (RdRp)-associated nucleotidyltransferase (NiRAN), RdRp, zinc-binding domain (ZBD) and HEL1), the Coronaviridae Study Group of the International Committee on Taxonomy of Viruses estimated the pairwise patristic distances between SARS-CoV-2 and known coronaviruses, and assigned SARS-CoV-2 to the existing species SARSr-CoV</w:t>
-      </w:r>
-      <w:r>
-        <w:rPr>
-          <w:rFonts w:hint="default" w:ascii="Times New Roman" w:hAnsi="Times New Roman" w:cs="Times New Roman"/>
+        <w:t xml:space="preserve">and other SARSr-CoVs (FIG. </w:t>
+      </w:r>
+      <w:r>
+        <w:rPr>
+          <w:rFonts w:hint="default" w:ascii="Times New Roman" w:hAnsi="Times New Roman" w:cs="Times New Roman"/>
+          <w:color w:val="4472C4" w:themeColor="accent5"/>
+          <w:sz w:val="20"/>
+          <w:szCs w:val="20"/>
+          <w14:textFill>
+            <w14:solidFill>
+              <w14:schemeClr w14:val="accent5"/>
+            </w14:solidFill>
+          </w14:textFill>
+        </w:rPr>
+        <w:t>2</w:t>
+      </w:r>
+      <w:r>
+        <w:rPr>
+          <w:rFonts w:hint="default" w:ascii="Times New Roman" w:hAnsi="Times New Roman" w:cs="Times New Roman"/>
+          <w:sz w:val="20"/>
+          <w:szCs w:val="20"/>
+        </w:rPr>
+        <w:t>). Using sequences of five conserved replicative domains in ppfab (3C-like protease (3CLpro), nidovirus RNA-dependent RNA polymerase (RdRp)-associated nucleotidyltransferase (NiRAN), RdRp, zinc-binding domain (ZBD) and HEL1), the</w:t>
+      </w:r>
+      <w:r>
+        <w:rPr>
+          <w:rFonts w:hint="default" w:ascii="Times New Roman" w:hAnsi="Times New Roman" w:cs="Times New Roman"/>
+          <w:i/>
+          <w:iCs/>
+          <w:sz w:val="20"/>
+          <w:szCs w:val="20"/>
+        </w:rPr>
+        <w:t xml:space="preserve"> Coronaviridae</w:t>
+      </w:r>
+      <w:r>
+        <w:rPr>
+          <w:rFonts w:hint="default" w:ascii="Times New Roman" w:hAnsi="Times New Roman" w:cs="Times New Roman"/>
+          <w:sz w:val="20"/>
+          <w:szCs w:val="20"/>
+        </w:rPr>
+        <w:t xml:space="preserve"> Study Group of the International Committee on Taxonomy of Viruses estimated the pairwise patristic distances between SARS-CoV-2 and known coronaviruses, and assigned SARS-CoV-2 to the existing species SARSr-CoV</w:t>
+      </w:r>
+      <w:r>
+        <w:rPr>
+          <w:rFonts w:hint="default" w:ascii="Times New Roman" w:hAnsi="Times New Roman" w:cs="Times New Roman"/>
+          <w:color w:val="4472C4" w:themeColor="accent5"/>
           <w:sz w:val="20"/>
           <w:szCs w:val="20"/>
           <w:vertAlign w:val="superscript"/>
+          <w14:textFill>
+            <w14:solidFill>
+              <w14:schemeClr w14:val="accent5"/>
+            </w14:solidFill>
+          </w14:textFill>
         </w:rPr>
         <w:t>17</w:t>
       </w:r>
@@ -48,10 +94,6 @@
         <w:keepLines w:val="0"/>
         <w:widowControl/>
         <w:suppressLineNumbers w:val="0"/>
-        <w:rPr>
-          <w:sz w:val="20"/>
-          <w:szCs w:val="20"/>
-        </w:rPr>
       </w:pPr>
       <w:r>
         <w:rPr>
@@ -59,18 +101,10 @@
           <w:sz w:val="20"/>
           <w:szCs w:val="20"/>
         </w:rPr>
-        <w:t>The SARS-CoV-2 S protein has a full size of 1,273 amino acids, longer than that of SARS-CoV (1,255 amino acids) and known that SARS-CoV’s S protein (1,269 amino acids). It is distinct from the S proteins of most members of the subgenus Sarbecovirus, sharing amino acid sequence similarities of 76.7%–77.0% wit</w:t>
+        <w:t>The SARS-CoV-2 S protein has a full size of 1,273 amino acids, longer than that of SARS-CoV (1,255 amino acids) and known that SARS-CoV’s S protein (1,269 amino acids). It is distinct from the S proteins of most members of the subgenus Sarbecovirus, sharing amino acid sequence similarities of 76.7%–77.0% with SARS-CoVs from civets and humans,</w:t>
       </w:r>
       <w:bookmarkStart w:id="0" w:name="_GoBack"/>
       <w:bookmarkEnd w:id="0"/>
-      <w:r>
-        <w:rPr>
-          <w:rFonts w:hint="default" w:ascii="Times New Roman" w:hAnsi="Times New Roman" w:cs="Times New Roman"/>
-          <w:sz w:val="20"/>
-          <w:szCs w:val="20"/>
-        </w:rPr>
-        <w:t>h SARS-CoVs from civets and humans,</w:t>
-      </w:r>
     </w:p>
     <w:sectPr>
       <w:pgSz w:w="11906" w:h="16838"/>
